--- a/Proposal (1).docx
+++ b/Proposal (1).docx
@@ -134,7 +134,29 @@
           <w:szCs w:val="28"/>
           <w:lang w:val="en-US"/>
         </w:rPr>
-        <w:t xml:space="preserve"> BERBASIS MICROKONTROLLER ARDUINO UNO</w:t>
+        <w:t xml:space="preserve"> BERBASIS MI</w:t>
+      </w:r>
+      <w:r>
+        <w:rPr>
+          <w:rFonts w:ascii="Times New Roman" w:hAnsi="Times New Roman" w:cs="Times New Roman"/>
+          <w:b/>
+          <w:bCs/>
+          <w:sz w:val="28"/>
+          <w:szCs w:val="28"/>
+          <w:lang w:val="en-US"/>
+        </w:rPr>
+        <w:t>K</w:t>
+      </w:r>
+      <w:r>
+        <w:rPr>
+          <w:rFonts w:ascii="Times New Roman" w:hAnsi="Times New Roman" w:cs="Times New Roman"/>
+          <w:b/>
+          <w:bCs/>
+          <w:sz w:val="28"/>
+          <w:szCs w:val="28"/>
+          <w:lang w:val="en-US"/>
+        </w:rPr>
+        <w:t>ROKONTROLER ARDUINO UNO</w:t>
       </w:r>
     </w:p>
     <w:p>
@@ -1464,7 +1486,24 @@
           <w:sz w:val="24"/>
           <w:szCs w:val="24"/>
         </w:rPr>
-        <w:t>Umumnya unggas merupakan bagian dari ordo Gallifores (seperti ayam dan kalkun), dan Anseriformes (seperti bebek). Unggas adalah tipe hewan yang berkembangbiak dengan cara bertelur. Telur adalah suatu bentuk tempat penimbunan zat gi</w:t>
+        <w:t>Umumnya unggas merupakan bagian dari ordo Gallifor</w:t>
+      </w:r>
+      <w:r>
+        <w:rPr>
+          <w:rFonts w:ascii="Times New Roman" w:hAnsi="Times New Roman" w:cs="Times New Roman"/>
+          <w:sz w:val="24"/>
+          <w:szCs w:val="24"/>
+          <w:lang w:val="en-ID"/>
+        </w:rPr>
+        <w:t>mes</w:t>
+      </w:r>
+      <w:r>
+        <w:rPr>
+          <w:rFonts w:ascii="Times New Roman" w:hAnsi="Times New Roman" w:cs="Times New Roman"/>
+          <w:sz w:val="24"/>
+          <w:szCs w:val="24"/>
+        </w:rPr>
+        <w:t xml:space="preserve"> (seperti ayam dan kalkun), dan Anseriformes (seperti bebek). Unggas adalah tipe hewan yang berkembangbiak dengan cara bertelur. Telur adalah suatu bentuk tempat penimbunan zat gi</w:t>
       </w:r>
       <w:r>
         <w:rPr>
@@ -1802,7 +1841,7 @@
           <w:szCs w:val="24"/>
           <w:lang w:val="en-US"/>
         </w:rPr>
-        <w:t>Masyarakat yang kesulitan dalam membedakan antara telur konsumsi dengan telur yang di tetaskan</w:t>
+        <w:t>Masyarakat yang kesulitan dalam membedakan antara telur konsumsi dengan telur yang ditetaskan</w:t>
       </w:r>
     </w:p>
     <w:p>
@@ -1899,7 +1938,25 @@
           <w:szCs w:val="24"/>
           <w:lang w:val="en-US"/>
         </w:rPr>
-        <w:t>Masyrakat menganggap telur yang retak di anggap telur yang buruk oleh karena itu kelompok kami melakukan penelitian ini</w:t>
+        <w:t>Masy</w:t>
+      </w:r>
+      <w:r>
+        <w:rPr>
+          <w:rFonts w:ascii="Times New Roman" w:hAnsi="Times New Roman" w:cs="Times New Roman"/>
+          <w:sz w:val="24"/>
+          <w:szCs w:val="24"/>
+          <w:lang w:val="en-US"/>
+        </w:rPr>
+        <w:t>arakat</w:t>
+      </w:r>
+      <w:r>
+        <w:rPr>
+          <w:rFonts w:ascii="Times New Roman" w:hAnsi="Times New Roman" w:cs="Times New Roman"/>
+          <w:sz w:val="24"/>
+          <w:szCs w:val="24"/>
+          <w:lang w:val="en-US"/>
+        </w:rPr>
+        <w:t xml:space="preserve"> menganggap telur yang retak dianggap telur yang buruk oleh karena itu kelompok kami melakukan penelitian ini</w:t>
       </w:r>
       <w:r>
         <w:rPr>
@@ -2272,7 +2329,39 @@
                 <w:sz w:val="24"/>
                 <w:szCs w:val="24"/>
               </w:rPr>
-              <w:t>Dari pengujian dan pengolahan data dapat dianalisa bebera hal yaitu: a. penambahan diameter kantung udara perhari mengalami kenaikan pada grafik, b. tingkat ketepatan dan keakuratan, untuk ketepatan dapat dibandingkan dengan image telur yang belum diketahui usianya kemudian dibandingkan dengan usia aslinya.</w:t>
+              <w:t>Dari pengujian dan pengolahan data dapat dianalis</w:t>
+            </w:r>
+            <w:r>
+              <w:rPr>
+                <w:rFonts w:ascii="Times New Roman" w:hAnsi="Times New Roman" w:cs="Times New Roman"/>
+                <w:sz w:val="24"/>
+                <w:szCs w:val="24"/>
+              </w:rPr>
+              <w:t>is</w:t>
+            </w:r>
+            <w:r>
+              <w:rPr>
+                <w:rFonts w:ascii="Times New Roman" w:hAnsi="Times New Roman" w:cs="Times New Roman"/>
+                <w:sz w:val="24"/>
+                <w:szCs w:val="24"/>
+              </w:rPr>
+              <w:t xml:space="preserve"> bebera</w:t>
+            </w:r>
+            <w:r>
+              <w:rPr>
+                <w:rFonts w:ascii="Times New Roman" w:hAnsi="Times New Roman" w:cs="Times New Roman"/>
+                <w:sz w:val="24"/>
+                <w:szCs w:val="24"/>
+              </w:rPr>
+              <w:t>pa</w:t>
+            </w:r>
+            <w:r>
+              <w:rPr>
+                <w:rFonts w:ascii="Times New Roman" w:hAnsi="Times New Roman" w:cs="Times New Roman"/>
+                <w:sz w:val="24"/>
+                <w:szCs w:val="24"/>
+              </w:rPr>
+              <w:t xml:space="preserve"> hal yaitu: a. penambahan diameter kantung udara perhari mengalami kenaikan pada grafik, b. tingkat ketepatan dan keakuratan, untuk ketepatan dapat dibandingkan dengan image telur yang belum diketahui usianya kemudian dibandingkan dengan usia aslinya.</w:t>
             </w:r>
           </w:p>
           <w:p>
